--- a/A5/Deliverable4 Report.docx
+++ b/A5/Deliverable4 Report.docx
@@ -286,6 +286,7 @@
                 <w:szCs w:val="24"/>
               </w:rPr>
             </w:pPr>
+            <w:proofErr w:type="spellStart"/>
             <w:r>
               <w:rPr>
                 <w:rFonts w:ascii="Times New Roman" w:hAnsi="Times New Roman" w:cs="Times New Roman"/>
@@ -294,6 +295,7 @@
               </w:rPr>
               <w:t>JobTitle</w:t>
             </w:r>
+            <w:proofErr w:type="spellEnd"/>
           </w:p>
           <w:p>
             <w:pPr>
@@ -337,6 +339,7 @@
                 <w:szCs w:val="24"/>
               </w:rPr>
             </w:pPr>
+            <w:proofErr w:type="spellStart"/>
             <w:r>
               <w:rPr>
                 <w:rFonts w:ascii="Times New Roman" w:hAnsi="Times New Roman" w:cs="Times New Roman"/>
@@ -345,6 +348,7 @@
               </w:rPr>
               <w:t>Volunteerevent</w:t>
             </w:r>
+            <w:proofErr w:type="spellEnd"/>
           </w:p>
         </w:tc>
         <w:tc>
@@ -469,24 +473,60 @@
                 <w:sz w:val="24"/>
                 <w:szCs w:val="24"/>
               </w:rPr>
-              <w:t>Use project urls.py to map url to templates.</w:t>
-            </w:r>
-          </w:p>
-          <w:p>
-            <w:pPr>
-              <w:rPr>
-                <w:rFonts w:ascii="Times New Roman" w:hAnsi="Times New Roman" w:cs="Times New Roman"/>
-                <w:sz w:val="24"/>
-                <w:szCs w:val="24"/>
-              </w:rPr>
-            </w:pPr>
-            <w:r>
-              <w:rPr>
-                <w:rFonts w:ascii="Times New Roman" w:hAnsi="Times New Roman" w:cs="Times New Roman"/>
-                <w:sz w:val="24"/>
-                <w:szCs w:val="24"/>
-              </w:rPr>
-              <w:t>Below are the CRUD urls.</w:t>
+              <w:t xml:space="preserve">Use project urls.py to map </w:t>
+            </w:r>
+            <w:proofErr w:type="spellStart"/>
+            <w:r>
+              <w:rPr>
+                <w:rFonts w:ascii="Times New Roman" w:hAnsi="Times New Roman" w:cs="Times New Roman"/>
+                <w:sz w:val="24"/>
+                <w:szCs w:val="24"/>
+              </w:rPr>
+              <w:t>url</w:t>
+            </w:r>
+            <w:proofErr w:type="spellEnd"/>
+            <w:r>
+              <w:rPr>
+                <w:rFonts w:ascii="Times New Roman" w:hAnsi="Times New Roman" w:cs="Times New Roman"/>
+                <w:sz w:val="24"/>
+                <w:szCs w:val="24"/>
+              </w:rPr>
+              <w:t xml:space="preserve"> to templates.</w:t>
+            </w:r>
+          </w:p>
+          <w:p>
+            <w:pPr>
+              <w:rPr>
+                <w:rFonts w:ascii="Times New Roman" w:hAnsi="Times New Roman" w:cs="Times New Roman"/>
+                <w:sz w:val="24"/>
+                <w:szCs w:val="24"/>
+              </w:rPr>
+            </w:pPr>
+            <w:r>
+              <w:rPr>
+                <w:rFonts w:ascii="Times New Roman" w:hAnsi="Times New Roman" w:cs="Times New Roman"/>
+                <w:sz w:val="24"/>
+                <w:szCs w:val="24"/>
+              </w:rPr>
+              <w:t xml:space="preserve">Below are the CRUD </w:t>
+            </w:r>
+            <w:proofErr w:type="spellStart"/>
+            <w:r>
+              <w:rPr>
+                <w:rFonts w:ascii="Times New Roman" w:hAnsi="Times New Roman" w:cs="Times New Roman"/>
+                <w:sz w:val="24"/>
+                <w:szCs w:val="24"/>
+              </w:rPr>
+              <w:t>urls</w:t>
+            </w:r>
+            <w:proofErr w:type="spellEnd"/>
+            <w:r>
+              <w:rPr>
+                <w:rFonts w:ascii="Times New Roman" w:hAnsi="Times New Roman" w:cs="Times New Roman"/>
+                <w:sz w:val="24"/>
+                <w:szCs w:val="24"/>
+              </w:rPr>
+              <w:t>.</w:t>
             </w:r>
           </w:p>
           <w:p>
@@ -606,25 +646,7 @@
                   <w:sz w:val="24"/>
                   <w:szCs w:val="24"/>
                 </w:rPr>
-                <w:t>http://127.0.0.1:8000/officer/</w:t>
-              </w:r>
-              <w:r>
-                <w:rPr>
-                  <w:rStyle w:val="Hyperlink"/>
-                  <w:rFonts w:ascii="Times New Roman" w:hAnsi="Times New Roman" w:cs="Times New Roman"/>
-                  <w:sz w:val="24"/>
-                  <w:szCs w:val="24"/>
-                </w:rPr>
-                <w:t>delete</w:t>
-              </w:r>
-              <w:r>
-                <w:rPr>
-                  <w:rStyle w:val="Hyperlink"/>
-                  <w:rFonts w:ascii="Times New Roman" w:hAnsi="Times New Roman" w:cs="Times New Roman"/>
-                  <w:sz w:val="24"/>
-                  <w:szCs w:val="24"/>
-                </w:rPr>
-                <w:t>/3</w:t>
+                <w:t>http://127.0.0.1:8000/officer/delete/3</w:t>
               </w:r>
             </w:hyperlink>
           </w:p>
@@ -796,7 +818,43 @@
                 <w:sz w:val="24"/>
                 <w:szCs w:val="24"/>
               </w:rPr>
-              <w:t>I created a api folder to organize the api related files.</w:t>
+              <w:t xml:space="preserve">I created a </w:t>
+            </w:r>
+            <w:proofErr w:type="spellStart"/>
+            <w:r>
+              <w:rPr>
+                <w:rFonts w:ascii="Times New Roman" w:hAnsi="Times New Roman" w:cs="Times New Roman"/>
+                <w:sz w:val="24"/>
+                <w:szCs w:val="24"/>
+              </w:rPr>
+              <w:t>api</w:t>
+            </w:r>
+            <w:proofErr w:type="spellEnd"/>
+            <w:r>
+              <w:rPr>
+                <w:rFonts w:ascii="Times New Roman" w:hAnsi="Times New Roman" w:cs="Times New Roman"/>
+                <w:sz w:val="24"/>
+                <w:szCs w:val="24"/>
+              </w:rPr>
+              <w:t xml:space="preserve"> folder to organize the </w:t>
+            </w:r>
+            <w:proofErr w:type="spellStart"/>
+            <w:r>
+              <w:rPr>
+                <w:rFonts w:ascii="Times New Roman" w:hAnsi="Times New Roman" w:cs="Times New Roman"/>
+                <w:sz w:val="24"/>
+                <w:szCs w:val="24"/>
+              </w:rPr>
+              <w:t>api</w:t>
+            </w:r>
+            <w:proofErr w:type="spellEnd"/>
+            <w:r>
+              <w:rPr>
+                <w:rFonts w:ascii="Times New Roman" w:hAnsi="Times New Roman" w:cs="Times New Roman"/>
+                <w:sz w:val="24"/>
+                <w:szCs w:val="24"/>
+              </w:rPr>
+              <w:t xml:space="preserve"> related files.</w:t>
             </w:r>
           </w:p>
           <w:p>
@@ -839,7 +897,43 @@
                 <w:sz w:val="24"/>
                 <w:szCs w:val="24"/>
               </w:rPr>
-              <w:t>You can use the api to retrieve these entities information. Below are the API urls.</w:t>
+              <w:t xml:space="preserve">You can use the </w:t>
+            </w:r>
+            <w:proofErr w:type="spellStart"/>
+            <w:r>
+              <w:rPr>
+                <w:rFonts w:ascii="Times New Roman" w:hAnsi="Times New Roman" w:cs="Times New Roman"/>
+                <w:sz w:val="24"/>
+                <w:szCs w:val="24"/>
+              </w:rPr>
+              <w:t>api</w:t>
+            </w:r>
+            <w:proofErr w:type="spellEnd"/>
+            <w:r>
+              <w:rPr>
+                <w:rFonts w:ascii="Times New Roman" w:hAnsi="Times New Roman" w:cs="Times New Roman"/>
+                <w:sz w:val="24"/>
+                <w:szCs w:val="24"/>
+              </w:rPr>
+              <w:t xml:space="preserve"> to retrieve these entities information. Below are the API </w:t>
+            </w:r>
+            <w:proofErr w:type="spellStart"/>
+            <w:r>
+              <w:rPr>
+                <w:rFonts w:ascii="Times New Roman" w:hAnsi="Times New Roman" w:cs="Times New Roman"/>
+                <w:sz w:val="24"/>
+                <w:szCs w:val="24"/>
+              </w:rPr>
+              <w:t>urls</w:t>
+            </w:r>
+            <w:proofErr w:type="spellEnd"/>
+            <w:r>
+              <w:rPr>
+                <w:rFonts w:ascii="Times New Roman" w:hAnsi="Times New Roman" w:cs="Times New Roman"/>
+                <w:sz w:val="24"/>
+                <w:szCs w:val="24"/>
+              </w:rPr>
+              <w:t>.</w:t>
             </w:r>
           </w:p>
           <w:p>
@@ -984,6 +1078,30 @@
                 <w:szCs w:val="24"/>
               </w:rPr>
             </w:pPr>
+            <w:r>
+              <w:rPr>
+                <w:rFonts w:ascii="Times New Roman" w:hAnsi="Times New Roman" w:cs="Times New Roman"/>
+                <w:sz w:val="24"/>
+                <w:szCs w:val="24"/>
+              </w:rPr>
+              <w:t>Yuan Li/</w:t>
+            </w:r>
+            <w:r>
+              <w:rPr>
+                <w:rFonts w:ascii="Times New Roman" w:hAnsi="Times New Roman" w:cs="Times New Roman"/>
+                <w:sz w:val="24"/>
+                <w:szCs w:val="24"/>
+              </w:rPr>
+              <w:t xml:space="preserve"> </w:t>
+            </w:r>
+            <w:r>
+              <w:rPr>
+                <w:rFonts w:ascii="Times New Roman" w:hAnsi="Times New Roman" w:cs="Times New Roman"/>
+                <w:sz w:val="24"/>
+                <w:szCs w:val="24"/>
+              </w:rPr>
+              <w:t>Edward Halper</w:t>
+            </w:r>
           </w:p>
         </w:tc>
         <w:tc>
@@ -998,12 +1116,144 @@
                 <w:szCs w:val="24"/>
               </w:rPr>
             </w:pPr>
+            <w:r>
+              <w:rPr>
+                <w:rFonts w:ascii="Times New Roman" w:hAnsi="Times New Roman" w:cs="Times New Roman"/>
+                <w:sz w:val="24"/>
+                <w:szCs w:val="24"/>
+              </w:rPr>
+              <w:t>Register page</w:t>
+            </w:r>
           </w:p>
         </w:tc>
         <w:tc>
           <w:tcPr>
             <w:tcW w:w="5035" w:type="dxa"/>
           </w:tcPr>
+          <w:p>
+            <w:pPr>
+              <w:rPr>
+                <w:rFonts w:ascii="Times New Roman" w:hAnsi="Times New Roman" w:cs="Times New Roman"/>
+                <w:sz w:val="24"/>
+                <w:szCs w:val="24"/>
+              </w:rPr>
+            </w:pPr>
+            <w:r>
+              <w:rPr>
+                <w:rFonts w:ascii="Times New Roman" w:hAnsi="Times New Roman" w:cs="Times New Roman"/>
+                <w:sz w:val="24"/>
+                <w:szCs w:val="24"/>
+              </w:rPr>
+              <w:t xml:space="preserve">Register page will make sure the user registered information populate into user and </w:t>
+            </w:r>
+            <w:proofErr w:type="spellStart"/>
+            <w:r>
+              <w:rPr>
+                <w:rFonts w:ascii="Times New Roman" w:hAnsi="Times New Roman" w:cs="Times New Roman"/>
+                <w:sz w:val="24"/>
+                <w:szCs w:val="24"/>
+              </w:rPr>
+              <w:t>registerinfo</w:t>
+            </w:r>
+            <w:proofErr w:type="spellEnd"/>
+            <w:r>
+              <w:rPr>
+                <w:rFonts w:ascii="Times New Roman" w:hAnsi="Times New Roman" w:cs="Times New Roman"/>
+                <w:sz w:val="24"/>
+                <w:szCs w:val="24"/>
+              </w:rPr>
+              <w:t xml:space="preserve"> tables.  </w:t>
+            </w:r>
+            <w:proofErr w:type="spellStart"/>
+            <w:r>
+              <w:rPr>
+                <w:rFonts w:ascii="Times New Roman" w:hAnsi="Times New Roman" w:cs="Times New Roman"/>
+                <w:sz w:val="24"/>
+                <w:szCs w:val="24"/>
+              </w:rPr>
+              <w:t>Registerinfo</w:t>
+            </w:r>
+            <w:proofErr w:type="spellEnd"/>
+            <w:r>
+              <w:rPr>
+                <w:rFonts w:ascii="Times New Roman" w:hAnsi="Times New Roman" w:cs="Times New Roman"/>
+                <w:sz w:val="24"/>
+                <w:szCs w:val="24"/>
+              </w:rPr>
+              <w:t xml:space="preserve"> table has foreign key </w:t>
+            </w:r>
+            <w:proofErr w:type="spellStart"/>
+            <w:r>
+              <w:rPr>
+                <w:rFonts w:ascii="Times New Roman" w:hAnsi="Times New Roman" w:cs="Times New Roman"/>
+                <w:sz w:val="24"/>
+                <w:szCs w:val="24"/>
+              </w:rPr>
+              <w:t>userid</w:t>
+            </w:r>
+            <w:proofErr w:type="spellEnd"/>
+            <w:r>
+              <w:rPr>
+                <w:rFonts w:ascii="Times New Roman" w:hAnsi="Times New Roman" w:cs="Times New Roman"/>
+                <w:sz w:val="24"/>
+                <w:szCs w:val="24"/>
+              </w:rPr>
+              <w:t xml:space="preserve"> </w:t>
+            </w:r>
+            <w:r>
+              <w:rPr>
+                <w:rFonts w:ascii="Times New Roman" w:hAnsi="Times New Roman" w:cs="Times New Roman"/>
+                <w:sz w:val="24"/>
+                <w:szCs w:val="24"/>
+              </w:rPr>
+              <w:lastRenderedPageBreak/>
+              <w:t xml:space="preserve">which is linked to </w:t>
+            </w:r>
+            <w:proofErr w:type="spellStart"/>
+            <w:r>
+              <w:rPr>
+                <w:rFonts w:ascii="Times New Roman" w:hAnsi="Times New Roman" w:cs="Times New Roman"/>
+                <w:sz w:val="24"/>
+                <w:szCs w:val="24"/>
+              </w:rPr>
+              <w:t>userid</w:t>
+            </w:r>
+            <w:proofErr w:type="spellEnd"/>
+            <w:r>
+              <w:rPr>
+                <w:rFonts w:ascii="Times New Roman" w:hAnsi="Times New Roman" w:cs="Times New Roman"/>
+                <w:sz w:val="24"/>
+                <w:szCs w:val="24"/>
+              </w:rPr>
+              <w:t xml:space="preserve"> in user table. It also has a foreign key </w:t>
+            </w:r>
+            <w:proofErr w:type="spellStart"/>
+            <w:r>
+              <w:rPr>
+                <w:rFonts w:ascii="Times New Roman" w:hAnsi="Times New Roman" w:cs="Times New Roman"/>
+                <w:sz w:val="24"/>
+                <w:szCs w:val="24"/>
+              </w:rPr>
+              <w:t>addressid</w:t>
+            </w:r>
+            <w:proofErr w:type="spellEnd"/>
+            <w:r>
+              <w:rPr>
+                <w:rFonts w:ascii="Times New Roman" w:hAnsi="Times New Roman" w:cs="Times New Roman"/>
+                <w:sz w:val="24"/>
+                <w:szCs w:val="24"/>
+              </w:rPr>
+              <w:t xml:space="preserve"> which is the primary key in address table. </w:t>
+            </w:r>
+            <w:r>
+              <w:rPr>
+                <w:rFonts w:ascii="Times New Roman" w:hAnsi="Times New Roman" w:cs="Times New Roman"/>
+                <w:sz w:val="24"/>
+                <w:szCs w:val="24"/>
+              </w:rPr>
+              <w:t xml:space="preserve"> After login, the page will redirect to home page with the registered user name. You can use the user name and password to login too.</w:t>
+            </w:r>
+          </w:p>
           <w:p>
             <w:pPr>
               <w:rPr>
@@ -1468,7 +1718,29 @@
           <w:sz w:val="24"/>
           <w:szCs w:val="24"/>
         </w:rPr>
-        <w:t>Project Urls:</w:t>
+        <w:t xml:space="preserve">Project </w:t>
+      </w:r>
+      <w:proofErr w:type="spellStart"/>
+      <w:r>
+        <w:rPr>
+          <w:rFonts w:ascii="Times New Roman" w:hAnsi="Times New Roman" w:cs="Times New Roman"/>
+          <w:b/>
+          <w:bCs/>
+          <w:sz w:val="24"/>
+          <w:szCs w:val="24"/>
+        </w:rPr>
+        <w:t>Urls</w:t>
+      </w:r>
+      <w:proofErr w:type="spellEnd"/>
+      <w:r>
+        <w:rPr>
+          <w:rFonts w:ascii="Times New Roman" w:hAnsi="Times New Roman" w:cs="Times New Roman"/>
+          <w:b/>
+          <w:bCs/>
+          <w:sz w:val="24"/>
+          <w:szCs w:val="24"/>
+        </w:rPr>
+        <w:t>:</w:t>
       </w:r>
     </w:p>
     <w:p>
@@ -1761,6 +2033,7 @@
           <w:szCs w:val="24"/>
         </w:rPr>
       </w:pPr>
+      <w:proofErr w:type="spellStart"/>
       <w:r>
         <w:rPr>
           <w:rFonts w:ascii="Times New Roman" w:hAnsi="Times New Roman" w:cs="Times New Roman"/>
@@ -1771,6 +2044,7 @@
         </w:rPr>
         <w:t>APIs:serializers</w:t>
       </w:r>
+      <w:proofErr w:type="spellEnd"/>
     </w:p>
     <w:p>
       <w:pPr>
@@ -1834,6 +2108,7 @@
           <w:szCs w:val="24"/>
         </w:rPr>
       </w:pPr>
+      <w:proofErr w:type="spellStart"/>
       <w:r>
         <w:rPr>
           <w:rFonts w:ascii="Times New Roman" w:hAnsi="Times New Roman" w:cs="Times New Roman"/>
@@ -1844,6 +2119,7 @@
         </w:rPr>
         <w:t>API:urls</w:t>
       </w:r>
+      <w:proofErr w:type="spellEnd"/>
     </w:p>
     <w:p>
       <w:pPr>
@@ -1906,6 +2182,7 @@
           <w:szCs w:val="24"/>
         </w:rPr>
       </w:pPr>
+      <w:proofErr w:type="spellStart"/>
       <w:r>
         <w:rPr>
           <w:rFonts w:ascii="Times New Roman" w:hAnsi="Times New Roman" w:cs="Times New Roman"/>
@@ -1916,6 +2193,7 @@
         </w:rPr>
         <w:t>API:views</w:t>
       </w:r>
+      <w:proofErr w:type="spellEnd"/>
     </w:p>
     <w:p>
       <w:pPr>
@@ -2080,6 +2358,162 @@
           <w:sz w:val="24"/>
           <w:szCs w:val="24"/>
         </w:rPr>
+        <w:t>If you don’t have a user name and password, please click Register button to register</w:t>
+      </w:r>
+    </w:p>
+    <w:p>
+      <w:pPr>
+        <w:rPr>
+          <w:rFonts w:ascii="Times New Roman" w:hAnsi="Times New Roman" w:cs="Times New Roman"/>
+          <w:b/>
+          <w:bCs/>
+          <w:sz w:val="24"/>
+          <w:szCs w:val="24"/>
+        </w:rPr>
+      </w:pPr>
+      <w:r>
+        <w:rPr>
+          <w:noProof/>
+        </w:rPr>
+        <w:lastRenderedPageBreak/>
+        <w:drawing>
+          <wp:inline distT="0" distB="0" distL="0" distR="0" wp14:anchorId="4C7DAAD6" wp14:editId="2DA2E3E6">
+            <wp:extent cx="5943600" cy="2882265"/>
+            <wp:effectExtent l="0" t="0" r="0" b="0"/>
+            <wp:docPr id="2" name="Picture 2" descr="Graphical user interface, application&#10;&#10;Description automatically generated"/>
+            <wp:cNvGraphicFramePr>
+              <a:graphicFrameLocks xmlns:a="http://schemas.openxmlformats.org/drawingml/2006/main" noChangeAspect="1"/>
+            </wp:cNvGraphicFramePr>
+            <a:graphic xmlns:a="http://schemas.openxmlformats.org/drawingml/2006/main">
+              <a:graphicData uri="http://schemas.openxmlformats.org/drawingml/2006/picture">
+                <pic:pic xmlns:pic="http://schemas.openxmlformats.org/drawingml/2006/picture">
+                  <pic:nvPicPr>
+                    <pic:cNvPr id="2" name="Picture 2" descr="Graphical user interface, application&#10;&#10;Description automatically generated"/>
+                    <pic:cNvPicPr/>
+                  </pic:nvPicPr>
+                  <pic:blipFill>
+                    <a:blip r:embed="rId27"/>
+                    <a:stretch>
+                      <a:fillRect/>
+                    </a:stretch>
+                  </pic:blipFill>
+                  <pic:spPr>
+                    <a:xfrm>
+                      <a:off x="0" y="0"/>
+                      <a:ext cx="5943600" cy="2882265"/>
+                    </a:xfrm>
+                    <a:prstGeom prst="rect">
+                      <a:avLst/>
+                    </a:prstGeom>
+                  </pic:spPr>
+                </pic:pic>
+              </a:graphicData>
+            </a:graphic>
+          </wp:inline>
+        </w:drawing>
+      </w:r>
+    </w:p>
+    <w:p>
+      <w:pPr>
+        <w:rPr>
+          <w:rFonts w:ascii="Times New Roman" w:hAnsi="Times New Roman" w:cs="Times New Roman"/>
+          <w:b/>
+          <w:bCs/>
+          <w:sz w:val="24"/>
+          <w:szCs w:val="24"/>
+        </w:rPr>
+      </w:pPr>
+      <w:r>
+        <w:rPr>
+          <w:noProof/>
+        </w:rPr>
+        <w:drawing>
+          <wp:inline distT="0" distB="0" distL="0" distR="0" wp14:anchorId="0D0F73C3" wp14:editId="7BFCBC20">
+            <wp:extent cx="5943600" cy="1343660"/>
+            <wp:effectExtent l="0" t="0" r="0" b="8890"/>
+            <wp:docPr id="3" name="Picture 3" descr="Graphical user interface, text, application&#10;&#10;Description automatically generated"/>
+            <wp:cNvGraphicFramePr>
+              <a:graphicFrameLocks xmlns:a="http://schemas.openxmlformats.org/drawingml/2006/main" noChangeAspect="1"/>
+            </wp:cNvGraphicFramePr>
+            <a:graphic xmlns:a="http://schemas.openxmlformats.org/drawingml/2006/main">
+              <a:graphicData uri="http://schemas.openxmlformats.org/drawingml/2006/picture">
+                <pic:pic xmlns:pic="http://schemas.openxmlformats.org/drawingml/2006/picture">
+                  <pic:nvPicPr>
+                    <pic:cNvPr id="3" name="Picture 3" descr="Graphical user interface, text, application&#10;&#10;Description automatically generated"/>
+                    <pic:cNvPicPr/>
+                  </pic:nvPicPr>
+                  <pic:blipFill>
+                    <a:blip r:embed="rId28"/>
+                    <a:stretch>
+                      <a:fillRect/>
+                    </a:stretch>
+                  </pic:blipFill>
+                  <pic:spPr>
+                    <a:xfrm>
+                      <a:off x="0" y="0"/>
+                      <a:ext cx="5943600" cy="1343660"/>
+                    </a:xfrm>
+                    <a:prstGeom prst="rect">
+                      <a:avLst/>
+                    </a:prstGeom>
+                  </pic:spPr>
+                </pic:pic>
+              </a:graphicData>
+            </a:graphic>
+          </wp:inline>
+        </w:drawing>
+      </w:r>
+    </w:p>
+    <w:p>
+      <w:pPr>
+        <w:rPr>
+          <w:rFonts w:ascii="Times New Roman" w:hAnsi="Times New Roman" w:cs="Times New Roman"/>
+          <w:b/>
+          <w:bCs/>
+          <w:sz w:val="24"/>
+          <w:szCs w:val="24"/>
+        </w:rPr>
+      </w:pPr>
+      <w:r>
+        <w:rPr>
+          <w:rFonts w:ascii="Times New Roman" w:hAnsi="Times New Roman" w:cs="Times New Roman"/>
+          <w:b/>
+          <w:bCs/>
+          <w:sz w:val="24"/>
+          <w:szCs w:val="24"/>
+        </w:rPr>
+        <w:t>You can use the default value to register or change them.</w:t>
+      </w:r>
+    </w:p>
+    <w:p>
+      <w:pPr>
+        <w:rPr>
+          <w:rFonts w:ascii="Times New Roman" w:hAnsi="Times New Roman" w:cs="Times New Roman"/>
+          <w:b/>
+          <w:bCs/>
+          <w:sz w:val="24"/>
+          <w:szCs w:val="24"/>
+        </w:rPr>
+      </w:pPr>
+    </w:p>
+    <w:p>
+      <w:pPr>
+        <w:rPr>
+          <w:rFonts w:ascii="Times New Roman" w:hAnsi="Times New Roman" w:cs="Times New Roman"/>
+          <w:b/>
+          <w:bCs/>
+          <w:sz w:val="24"/>
+          <w:szCs w:val="24"/>
+        </w:rPr>
+      </w:pPr>
+      <w:r>
+        <w:rPr>
+          <w:rFonts w:ascii="Times New Roman" w:hAnsi="Times New Roman" w:cs="Times New Roman"/>
+          <w:b/>
+          <w:bCs/>
+          <w:sz w:val="24"/>
+          <w:szCs w:val="24"/>
+        </w:rPr>
         <w:t>Step2: Direct to home page with the customized welcome message to the user</w:t>
       </w:r>
     </w:p>
@@ -2097,7 +2531,6 @@
         <w:rPr>
           <w:noProof/>
         </w:rPr>
-        <w:lastRenderedPageBreak/>
         <w:drawing>
           <wp:inline distT="0" distB="0" distL="0" distR="0" wp14:anchorId="4E4C6AF2" wp14:editId="63261BF4">
             <wp:extent cx="5943600" cy="2573020"/>
@@ -2114,7 +2547,7 @@
                     <pic:cNvPicPr/>
                   </pic:nvPicPr>
                   <pic:blipFill>
-                    <a:blip r:embed="rId27"/>
+                    <a:blip r:embed="rId29"/>
                     <a:stretch>
                       <a:fillRect/>
                     </a:stretch>
@@ -2153,6 +2586,7 @@
           <w:sz w:val="24"/>
           <w:szCs w:val="24"/>
         </w:rPr>
+        <w:lastRenderedPageBreak/>
         <w:t>Step3: Click Officers menu. You will see a list of officers. If you don’t have any officers, you can click Add new Officer button to create one</w:t>
       </w:r>
     </w:p>
@@ -2186,7 +2620,7 @@
                     <pic:cNvPicPr/>
                   </pic:nvPicPr>
                   <pic:blipFill>
-                    <a:blip r:embed="rId28"/>
+                    <a:blip r:embed="rId30"/>
                     <a:stretch>
                       <a:fillRect/>
                     </a:stretch>
@@ -2225,7 +2659,29 @@
           <w:sz w:val="24"/>
           <w:szCs w:val="24"/>
         </w:rPr>
-        <w:t>Step4: Create new officer by clicking Create a Officer button</w:t>
+        <w:t xml:space="preserve">Step4: Create new officer by clicking Create </w:t>
+      </w:r>
+      <w:proofErr w:type="spellStart"/>
+      <w:r>
+        <w:rPr>
+          <w:rFonts w:ascii="Times New Roman" w:hAnsi="Times New Roman" w:cs="Times New Roman"/>
+          <w:b/>
+          <w:bCs/>
+          <w:sz w:val="24"/>
+          <w:szCs w:val="24"/>
+        </w:rPr>
+        <w:t>a</w:t>
+      </w:r>
+      <w:proofErr w:type="spellEnd"/>
+      <w:r>
+        <w:rPr>
+          <w:rFonts w:ascii="Times New Roman" w:hAnsi="Times New Roman" w:cs="Times New Roman"/>
+          <w:b/>
+          <w:bCs/>
+          <w:sz w:val="24"/>
+          <w:szCs w:val="24"/>
+        </w:rPr>
+        <w:t xml:space="preserve"> Officer button</w:t>
       </w:r>
     </w:p>
     <w:p>
@@ -2258,7 +2714,7 @@
                     <pic:cNvPicPr/>
                   </pic:nvPicPr>
                   <pic:blipFill>
-                    <a:blip r:embed="rId29"/>
+                    <a:blip r:embed="rId31"/>
                     <a:stretch>
                       <a:fillRect/>
                     </a:stretch>
@@ -2339,149 +2795,171 @@
           <w:sz w:val="24"/>
           <w:szCs w:val="24"/>
         </w:rPr>
+        <w:t>Age has to be 2 digitals. Like 32</w:t>
+      </w:r>
+    </w:p>
+    <w:p>
+      <w:pPr>
+        <w:rPr>
+          <w:rFonts w:ascii="Times New Roman" w:hAnsi="Times New Roman" w:cs="Times New Roman"/>
+          <w:b/>
+          <w:bCs/>
+          <w:sz w:val="24"/>
+          <w:szCs w:val="24"/>
+        </w:rPr>
+      </w:pPr>
+      <w:r>
+        <w:rPr>
+          <w:rFonts w:ascii="Times New Roman" w:hAnsi="Times New Roman" w:cs="Times New Roman"/>
+          <w:b/>
+          <w:bCs/>
+          <w:sz w:val="24"/>
+          <w:szCs w:val="24"/>
+        </w:rPr>
+        <w:t xml:space="preserve">Resp. Description can be any string, like “hello, I am responsible for parking” </w:t>
+      </w:r>
+    </w:p>
+    <w:p>
+      <w:pPr>
+        <w:rPr>
+          <w:rFonts w:ascii="Times New Roman" w:hAnsi="Times New Roman" w:cs="Times New Roman"/>
+          <w:b/>
+          <w:bCs/>
+          <w:sz w:val="24"/>
+          <w:szCs w:val="24"/>
+        </w:rPr>
+      </w:pPr>
+      <w:r>
+        <w:rPr>
+          <w:rFonts w:ascii="Times New Roman" w:hAnsi="Times New Roman" w:cs="Times New Roman"/>
+          <w:b/>
+          <w:bCs/>
+          <w:sz w:val="24"/>
+          <w:szCs w:val="24"/>
+        </w:rPr>
+        <w:t>Street can be any string, like “432</w:t>
+      </w:r>
+      <w:r>
+        <w:rPr>
+          <w:rFonts w:ascii="Times New Roman" w:hAnsi="Times New Roman" w:cs="Times New Roman"/>
+          <w:b/>
+          <w:bCs/>
+          <w:sz w:val="24"/>
+          <w:szCs w:val="24"/>
+        </w:rPr>
+        <w:t xml:space="preserve"> W </w:t>
+      </w:r>
+      <w:proofErr w:type="spellStart"/>
+      <w:r>
+        <w:rPr>
+          <w:rFonts w:ascii="Times New Roman" w:hAnsi="Times New Roman" w:cs="Times New Roman"/>
+          <w:b/>
+          <w:bCs/>
+          <w:sz w:val="24"/>
+          <w:szCs w:val="24"/>
+        </w:rPr>
+        <w:t>Lindr</w:t>
+      </w:r>
+      <w:proofErr w:type="spellEnd"/>
+      <w:r>
+        <w:rPr>
+          <w:rFonts w:ascii="Times New Roman" w:hAnsi="Times New Roman" w:cs="Times New Roman"/>
+          <w:b/>
+          <w:bCs/>
+          <w:sz w:val="24"/>
+          <w:szCs w:val="24"/>
+        </w:rPr>
+        <w:t xml:space="preserve"> Ave</w:t>
+      </w:r>
+      <w:r>
+        <w:rPr>
+          <w:rFonts w:ascii="Times New Roman" w:hAnsi="Times New Roman" w:cs="Times New Roman"/>
+          <w:b/>
+          <w:bCs/>
+          <w:sz w:val="24"/>
+          <w:szCs w:val="24"/>
+        </w:rPr>
+        <w:t>”</w:t>
+      </w:r>
+    </w:p>
+    <w:p>
+      <w:pPr>
+        <w:rPr>
+          <w:rFonts w:ascii="Times New Roman" w:hAnsi="Times New Roman" w:cs="Times New Roman"/>
+          <w:b/>
+          <w:bCs/>
+          <w:sz w:val="24"/>
+          <w:szCs w:val="24"/>
+        </w:rPr>
+      </w:pPr>
+      <w:r>
+        <w:rPr>
+          <w:rFonts w:ascii="Times New Roman" w:hAnsi="Times New Roman" w:cs="Times New Roman"/>
+          <w:b/>
+          <w:bCs/>
+          <w:sz w:val="24"/>
+          <w:szCs w:val="24"/>
+        </w:rPr>
+        <w:t>City could be any string, like “Mesa”</w:t>
+      </w:r>
+    </w:p>
+    <w:p>
+      <w:pPr>
+        <w:rPr>
+          <w:rFonts w:ascii="Times New Roman" w:hAnsi="Times New Roman" w:cs="Times New Roman"/>
+          <w:b/>
+          <w:bCs/>
+          <w:sz w:val="24"/>
+          <w:szCs w:val="24"/>
+        </w:rPr>
+      </w:pPr>
+      <w:r>
+        <w:rPr>
+          <w:rFonts w:ascii="Times New Roman" w:hAnsi="Times New Roman" w:cs="Times New Roman"/>
+          <w:b/>
+          <w:bCs/>
+          <w:sz w:val="24"/>
+          <w:szCs w:val="24"/>
+        </w:rPr>
+        <w:t>State is a dropdown list, like “AZ”</w:t>
+      </w:r>
+    </w:p>
+    <w:p>
+      <w:pPr>
+        <w:rPr>
+          <w:rFonts w:ascii="Times New Roman" w:hAnsi="Times New Roman" w:cs="Times New Roman"/>
+          <w:b/>
+          <w:bCs/>
+          <w:sz w:val="24"/>
+          <w:szCs w:val="24"/>
+        </w:rPr>
+      </w:pPr>
+      <w:r>
+        <w:rPr>
+          <w:rFonts w:ascii="Times New Roman" w:hAnsi="Times New Roman" w:cs="Times New Roman"/>
+          <w:b/>
+          <w:bCs/>
+          <w:sz w:val="24"/>
+          <w:szCs w:val="24"/>
+        </w:rPr>
+        <w:t>Zip has to be 5 digitals, like 56754</w:t>
+      </w:r>
+    </w:p>
+    <w:p>
+      <w:pPr>
+        <w:rPr>
+          <w:rFonts w:ascii="Times New Roman" w:hAnsi="Times New Roman" w:cs="Times New Roman"/>
+          <w:b/>
+          <w:bCs/>
+          <w:sz w:val="24"/>
+          <w:szCs w:val="24"/>
+        </w:rPr>
+      </w:pPr>
+      <w:r>
+        <w:rPr>
+          <w:noProof/>
+        </w:rPr>
         <w:lastRenderedPageBreak/>
-        <w:t>Age has to be 2 digitals. Like 32</w:t>
-      </w:r>
-    </w:p>
-    <w:p>
-      <w:pPr>
-        <w:rPr>
-          <w:rFonts w:ascii="Times New Roman" w:hAnsi="Times New Roman" w:cs="Times New Roman"/>
-          <w:b/>
-          <w:bCs/>
-          <w:sz w:val="24"/>
-          <w:szCs w:val="24"/>
-        </w:rPr>
-      </w:pPr>
-      <w:r>
-        <w:rPr>
-          <w:rFonts w:ascii="Times New Roman" w:hAnsi="Times New Roman" w:cs="Times New Roman"/>
-          <w:b/>
-          <w:bCs/>
-          <w:sz w:val="24"/>
-          <w:szCs w:val="24"/>
-        </w:rPr>
-        <w:t xml:space="preserve">Resp. Description can be any string, like “hello, I am responsible for parking” </w:t>
-      </w:r>
-    </w:p>
-    <w:p>
-      <w:pPr>
-        <w:rPr>
-          <w:rFonts w:ascii="Times New Roman" w:hAnsi="Times New Roman" w:cs="Times New Roman"/>
-          <w:b/>
-          <w:bCs/>
-          <w:sz w:val="24"/>
-          <w:szCs w:val="24"/>
-        </w:rPr>
-      </w:pPr>
-      <w:r>
-        <w:rPr>
-          <w:rFonts w:ascii="Times New Roman" w:hAnsi="Times New Roman" w:cs="Times New Roman"/>
-          <w:b/>
-          <w:bCs/>
-          <w:sz w:val="24"/>
-          <w:szCs w:val="24"/>
-        </w:rPr>
-        <w:t>Street can be any string, like “432</w:t>
-      </w:r>
-      <w:r>
-        <w:rPr>
-          <w:rFonts w:ascii="Times New Roman" w:hAnsi="Times New Roman" w:cs="Times New Roman"/>
-          <w:b/>
-          <w:bCs/>
-          <w:sz w:val="24"/>
-          <w:szCs w:val="24"/>
-        </w:rPr>
-        <w:t xml:space="preserve"> W Lindr Ave</w:t>
-      </w:r>
-      <w:r>
-        <w:rPr>
-          <w:rFonts w:ascii="Times New Roman" w:hAnsi="Times New Roman" w:cs="Times New Roman"/>
-          <w:b/>
-          <w:bCs/>
-          <w:sz w:val="24"/>
-          <w:szCs w:val="24"/>
-        </w:rPr>
-        <w:t>”</w:t>
-      </w:r>
-    </w:p>
-    <w:p>
-      <w:pPr>
-        <w:rPr>
-          <w:rFonts w:ascii="Times New Roman" w:hAnsi="Times New Roman" w:cs="Times New Roman"/>
-          <w:b/>
-          <w:bCs/>
-          <w:sz w:val="24"/>
-          <w:szCs w:val="24"/>
-        </w:rPr>
-      </w:pPr>
-      <w:r>
-        <w:rPr>
-          <w:rFonts w:ascii="Times New Roman" w:hAnsi="Times New Roman" w:cs="Times New Roman"/>
-          <w:b/>
-          <w:bCs/>
-          <w:sz w:val="24"/>
-          <w:szCs w:val="24"/>
-        </w:rPr>
-        <w:t>City could be any string, like “Mesa”</w:t>
-      </w:r>
-    </w:p>
-    <w:p>
-      <w:pPr>
-        <w:rPr>
-          <w:rFonts w:ascii="Times New Roman" w:hAnsi="Times New Roman" w:cs="Times New Roman"/>
-          <w:b/>
-          <w:bCs/>
-          <w:sz w:val="24"/>
-          <w:szCs w:val="24"/>
-        </w:rPr>
-      </w:pPr>
-      <w:r>
-        <w:rPr>
-          <w:rFonts w:ascii="Times New Roman" w:hAnsi="Times New Roman" w:cs="Times New Roman"/>
-          <w:b/>
-          <w:bCs/>
-          <w:sz w:val="24"/>
-          <w:szCs w:val="24"/>
-        </w:rPr>
-        <w:t>State is a dropdown list, like “AZ”</w:t>
-      </w:r>
-    </w:p>
-    <w:p>
-      <w:pPr>
-        <w:rPr>
-          <w:rFonts w:ascii="Times New Roman" w:hAnsi="Times New Roman" w:cs="Times New Roman"/>
-          <w:b/>
-          <w:bCs/>
-          <w:sz w:val="24"/>
-          <w:szCs w:val="24"/>
-        </w:rPr>
-      </w:pPr>
-      <w:r>
-        <w:rPr>
-          <w:rFonts w:ascii="Times New Roman" w:hAnsi="Times New Roman" w:cs="Times New Roman"/>
-          <w:b/>
-          <w:bCs/>
-          <w:sz w:val="24"/>
-          <w:szCs w:val="24"/>
-        </w:rPr>
-        <w:t>Zip has to be 5 digitals, like 56754</w:t>
-      </w:r>
-    </w:p>
-    <w:p>
-      <w:pPr>
-        <w:rPr>
-          <w:rFonts w:ascii="Times New Roman" w:hAnsi="Times New Roman" w:cs="Times New Roman"/>
-          <w:b/>
-          <w:bCs/>
-          <w:sz w:val="24"/>
-          <w:szCs w:val="24"/>
-        </w:rPr>
-      </w:pPr>
-      <w:r>
-        <w:rPr>
-          <w:noProof/>
-        </w:rPr>
         <w:drawing>
           <wp:inline distT="0" distB="0" distL="0" distR="0" wp14:anchorId="555DF599" wp14:editId="40530ABA">
             <wp:extent cx="5943600" cy="2512060"/>
@@ -2498,7 +2976,7 @@
                     <pic:cNvPicPr/>
                   </pic:nvPicPr>
                   <pic:blipFill>
-                    <a:blip r:embed="rId30"/>
+                    <a:blip r:embed="rId32"/>
                     <a:stretch>
                       <a:fillRect/>
                     </a:stretch>
@@ -2570,7 +3048,7 @@
                     <pic:cNvPicPr/>
                   </pic:nvPicPr>
                   <pic:blipFill>
-                    <a:blip r:embed="rId31"/>
+                    <a:blip r:embed="rId33"/>
                     <a:stretch>
                       <a:fillRect/>
                     </a:stretch>
@@ -2626,7 +3104,6 @@
         <w:rPr>
           <w:noProof/>
         </w:rPr>
-        <w:lastRenderedPageBreak/>
         <w:drawing>
           <wp:inline distT="0" distB="0" distL="0" distR="0" wp14:anchorId="74677D08" wp14:editId="77EC64E2">
             <wp:extent cx="5943600" cy="2088515"/>
@@ -2643,7 +3120,7 @@
                     <pic:cNvPicPr/>
                   </pic:nvPicPr>
                   <pic:blipFill>
-                    <a:blip r:embed="rId32"/>
+                    <a:blip r:embed="rId34"/>
                     <a:stretch>
                       <a:fillRect/>
                     </a:stretch>
@@ -2699,6 +3176,7 @@
         <w:rPr>
           <w:noProof/>
         </w:rPr>
+        <w:lastRenderedPageBreak/>
         <w:drawing>
           <wp:inline distT="0" distB="0" distL="0" distR="0" wp14:anchorId="310D3B92" wp14:editId="52780CE7">
             <wp:extent cx="5943600" cy="1836420"/>
@@ -2715,7 +3193,7 @@
                     <pic:cNvPicPr/>
                   </pic:nvPicPr>
                   <pic:blipFill>
-                    <a:blip r:embed="rId33"/>
+                    <a:blip r:embed="rId35"/>
                     <a:stretch>
                       <a:fillRect/>
                     </a:stretch>
@@ -2754,7 +3232,29 @@
           <w:sz w:val="24"/>
           <w:szCs w:val="24"/>
         </w:rPr>
-        <w:t>Step 9: click Update a Officer button, the new updated information will be stored into database and page will be redirected to the officer list page</w:t>
+        <w:t xml:space="preserve">Step 9: click Update </w:t>
+      </w:r>
+      <w:proofErr w:type="spellStart"/>
+      <w:r>
+        <w:rPr>
+          <w:rFonts w:ascii="Times New Roman" w:hAnsi="Times New Roman" w:cs="Times New Roman"/>
+          <w:b/>
+          <w:bCs/>
+          <w:sz w:val="24"/>
+          <w:szCs w:val="24"/>
+        </w:rPr>
+        <w:t>a</w:t>
+      </w:r>
+      <w:proofErr w:type="spellEnd"/>
+      <w:r>
+        <w:rPr>
+          <w:rFonts w:ascii="Times New Roman" w:hAnsi="Times New Roman" w:cs="Times New Roman"/>
+          <w:b/>
+          <w:bCs/>
+          <w:sz w:val="24"/>
+          <w:szCs w:val="24"/>
+        </w:rPr>
+        <w:t xml:space="preserve"> Officer button, the new updated information will be stored into database and page will be redirected to the officer list page</w:t>
       </w:r>
     </w:p>
     <w:p>
@@ -2787,7 +3287,7 @@
                     <pic:cNvPicPr/>
                   </pic:nvPicPr>
                   <pic:blipFill>
-                    <a:blip r:embed="rId34"/>
+                    <a:blip r:embed="rId36"/>
                     <a:stretch>
                       <a:fillRect/>
                     </a:stretch>
@@ -2822,7 +3322,6 @@
         <w:rPr>
           <w:noProof/>
         </w:rPr>
-        <w:lastRenderedPageBreak/>
         <w:drawing>
           <wp:inline distT="0" distB="0" distL="0" distR="0" wp14:anchorId="5D7242F0" wp14:editId="5257251D">
             <wp:extent cx="5943600" cy="2084070"/>
@@ -2839,7 +3338,7 @@
                     <pic:cNvPicPr/>
                   </pic:nvPicPr>
                   <pic:blipFill>
-                    <a:blip r:embed="rId35"/>
+                    <a:blip r:embed="rId37"/>
                     <a:stretch>
                       <a:fillRect/>
                     </a:stretch>
@@ -2895,6 +3394,7 @@
         <w:rPr>
           <w:noProof/>
         </w:rPr>
+        <w:lastRenderedPageBreak/>
         <w:drawing>
           <wp:inline distT="0" distB="0" distL="0" distR="0" wp14:anchorId="1F70E75A" wp14:editId="6FCE3895">
             <wp:extent cx="5943600" cy="2021840"/>
@@ -2911,7 +3411,7 @@
                     <pic:cNvPicPr/>
                   </pic:nvPicPr>
                   <pic:blipFill>
-                    <a:blip r:embed="rId36"/>
+                    <a:blip r:embed="rId38"/>
                     <a:stretch>
                       <a:fillRect/>
                     </a:stretch>
@@ -2983,7 +3483,7 @@
                     <pic:cNvPicPr/>
                   </pic:nvPicPr>
                   <pic:blipFill>
-                    <a:blip r:embed="rId37"/>
+                    <a:blip r:embed="rId39"/>
                     <a:stretch>
                       <a:fillRect/>
                     </a:stretch>
@@ -3022,8 +3522,29 @@
           <w:sz w:val="24"/>
           <w:szCs w:val="24"/>
         </w:rPr>
-        <w:lastRenderedPageBreak/>
-        <w:t>Step12: After create a event successfully, page will redirect to event list page</w:t>
+        <w:t xml:space="preserve">Step12: After create </w:t>
+      </w:r>
+      <w:proofErr w:type="spellStart"/>
+      <w:r>
+        <w:rPr>
+          <w:rFonts w:ascii="Times New Roman" w:hAnsi="Times New Roman" w:cs="Times New Roman"/>
+          <w:b/>
+          <w:bCs/>
+          <w:sz w:val="24"/>
+          <w:szCs w:val="24"/>
+        </w:rPr>
+        <w:t>a</w:t>
+      </w:r>
+      <w:proofErr w:type="spellEnd"/>
+      <w:r>
+        <w:rPr>
+          <w:rFonts w:ascii="Times New Roman" w:hAnsi="Times New Roman" w:cs="Times New Roman"/>
+          <w:b/>
+          <w:bCs/>
+          <w:sz w:val="24"/>
+          <w:szCs w:val="24"/>
+        </w:rPr>
+        <w:t xml:space="preserve"> event successfully, page will redirect to event list page</w:t>
       </w:r>
     </w:p>
     <w:p>
@@ -3056,7 +3577,7 @@
                     <pic:cNvPicPr/>
                   </pic:nvPicPr>
                   <pic:blipFill>
-                    <a:blip r:embed="rId38"/>
+                    <a:blip r:embed="rId40"/>
                     <a:stretch>
                       <a:fillRect/>
                     </a:stretch>
@@ -3095,6 +3616,7 @@
           <w:sz w:val="24"/>
           <w:szCs w:val="24"/>
         </w:rPr>
+        <w:lastRenderedPageBreak/>
         <w:t>Step 13: You can see the json objects returned by API too</w:t>
       </w:r>
     </w:p>
@@ -3108,7 +3630,7 @@
           <w:szCs w:val="24"/>
         </w:rPr>
       </w:pPr>
-      <w:hyperlink r:id="rId39" w:history="1">
+      <w:hyperlink r:id="rId41" w:history="1">
         <w:r>
           <w:rPr>
             <w:rStyle w:val="Hyperlink"/>
@@ -3152,7 +3674,7 @@
                     <pic:cNvPicPr/>
                   </pic:nvPicPr>
                   <pic:blipFill>
-                    <a:blip r:embed="rId40"/>
+                    <a:blip r:embed="rId42"/>
                     <a:stretch>
                       <a:fillRect/>
                     </a:stretch>
@@ -3187,7 +3709,6 @@
         <w:rPr>
           <w:noProof/>
         </w:rPr>
-        <w:lastRenderedPageBreak/>
         <w:drawing>
           <wp:inline distT="0" distB="0" distL="0" distR="0" wp14:anchorId="5AE6E0BA" wp14:editId="4E1DFEB5">
             <wp:extent cx="5943600" cy="2013585"/>
@@ -3204,7 +3725,7 @@
                     <pic:cNvPicPr/>
                   </pic:nvPicPr>
                   <pic:blipFill>
-                    <a:blip r:embed="rId41"/>
+                    <a:blip r:embed="rId43"/>
                     <a:stretch>
                       <a:fillRect/>
                     </a:stretch>
@@ -3239,6 +3760,7 @@
         <w:rPr>
           <w:noProof/>
         </w:rPr>
+        <w:lastRenderedPageBreak/>
         <w:drawing>
           <wp:inline distT="0" distB="0" distL="0" distR="0" wp14:anchorId="74D01B10" wp14:editId="4A627275">
             <wp:extent cx="5943600" cy="3025140"/>
@@ -3255,7 +3777,7 @@
                     <pic:cNvPicPr/>
                   </pic:nvPicPr>
                   <pic:blipFill>
-                    <a:blip r:embed="rId42"/>
+                    <a:blip r:embed="rId44"/>
                     <a:stretch>
                       <a:fillRect/>
                     </a:stretch>
@@ -3306,7 +3828,7 @@
                     <pic:cNvPicPr/>
                   </pic:nvPicPr>
                   <pic:blipFill>
-                    <a:blip r:embed="rId43"/>
+                    <a:blip r:embed="rId45"/>
                     <a:stretch>
                       <a:fillRect/>
                     </a:stretch>
@@ -3668,7 +4190,16 @@
           <w:sz w:val="24"/>
           <w:szCs w:val="24"/>
         </w:rPr>
-        <w:t xml:space="preserve">, then all the data tables will be created for you. However, this is code-first approach. There are many </w:t>
+        <w:t xml:space="preserve">, then all the data tables will be created for </w:t>
+      </w:r>
+      <w:r>
+        <w:rPr>
+          <w:rFonts w:ascii="Times New Roman" w:hAnsi="Times New Roman" w:cs="Times New Roman"/>
+          <w:sz w:val="24"/>
+          <w:szCs w:val="24"/>
+        </w:rPr>
+        <w:lastRenderedPageBreak/>
+        <w:t xml:space="preserve">you. However, this is code-first approach. There are many </w:t>
       </w:r>
       <w:r>
         <w:rPr>
@@ -3828,16 +4359,18 @@
           <w:sz w:val="24"/>
           <w:szCs w:val="24"/>
         </w:rPr>
-        <w:t xml:space="preserve">. </w:t>
-      </w:r>
-      <w:r>
-        <w:rPr>
-          <w:rFonts w:ascii="Times New Roman" w:hAnsi="Times New Roman" w:cs="Times New Roman"/>
-          <w:sz w:val="24"/>
-          <w:szCs w:val="24"/>
-        </w:rPr>
-        <w:t>python manage.py inspectdb</w:t>
-      </w:r>
+        <w:t xml:space="preserve">. python manage.py </w:t>
+      </w:r>
+      <w:proofErr w:type="spellStart"/>
+      <w:r>
+        <w:rPr>
+          <w:rFonts w:ascii="Times New Roman" w:hAnsi="Times New Roman" w:cs="Times New Roman"/>
+          <w:sz w:val="24"/>
+          <w:szCs w:val="24"/>
+        </w:rPr>
+        <w:t>inspectdb</w:t>
+      </w:r>
+      <w:proofErr w:type="spellEnd"/>
       <w:r>
         <w:rPr>
           <w:rFonts w:ascii="Times New Roman" w:hAnsi="Times New Roman" w:cs="Times New Roman"/>
@@ -4036,7 +4569,25 @@
           <w:sz w:val="24"/>
           <w:szCs w:val="24"/>
         </w:rPr>
-        <w:t xml:space="preserve">from this course, including MySql, </w:t>
+        <w:t xml:space="preserve">from this course, including </w:t>
+      </w:r>
+      <w:proofErr w:type="spellStart"/>
+      <w:r>
+        <w:rPr>
+          <w:rFonts w:ascii="Times New Roman" w:hAnsi="Times New Roman" w:cs="Times New Roman"/>
+          <w:sz w:val="24"/>
+          <w:szCs w:val="24"/>
+        </w:rPr>
+        <w:t>MySql</w:t>
+      </w:r>
+      <w:proofErr w:type="spellEnd"/>
+      <w:r>
+        <w:rPr>
+          <w:rFonts w:ascii="Times New Roman" w:hAnsi="Times New Roman" w:cs="Times New Roman"/>
+          <w:sz w:val="24"/>
+          <w:szCs w:val="24"/>
+        </w:rPr>
+        <w:t xml:space="preserve">, </w:t>
       </w:r>
       <w:r>
         <w:rPr>

--- a/A5/Deliverable4 Report.docx
+++ b/A5/Deliverable4 Report.docx
@@ -350,6 +350,25 @@
             </w:r>
             <w:proofErr w:type="spellEnd"/>
           </w:p>
+          <w:p>
+            <w:pPr>
+              <w:rPr>
+                <w:rFonts w:ascii="Times New Roman" w:hAnsi="Times New Roman" w:cs="Times New Roman"/>
+                <w:sz w:val="24"/>
+                <w:szCs w:val="24"/>
+              </w:rPr>
+            </w:pPr>
+            <w:proofErr w:type="spellStart"/>
+            <w:r>
+              <w:rPr>
+                <w:rFonts w:ascii="Times New Roman" w:hAnsi="Times New Roman" w:cs="Times New Roman"/>
+                <w:sz w:val="24"/>
+                <w:szCs w:val="24"/>
+              </w:rPr>
+              <w:t>RegisterInfo</w:t>
+            </w:r>
+            <w:proofErr w:type="spellEnd"/>
+          </w:p>
         </w:tc>
         <w:tc>
           <w:tcPr>
@@ -1092,15 +1111,7 @@
                 <w:sz w:val="24"/>
                 <w:szCs w:val="24"/>
               </w:rPr>
-              <w:t xml:space="preserve"> </w:t>
-            </w:r>
-            <w:r>
-              <w:rPr>
-                <w:rFonts w:ascii="Times New Roman" w:hAnsi="Times New Roman" w:cs="Times New Roman"/>
-                <w:sz w:val="24"/>
-                <w:szCs w:val="24"/>
-              </w:rPr>
-              <w:t>Edward Halper</w:t>
+              <w:t xml:space="preserve"> Edward Halper</w:t>
             </w:r>
           </w:p>
         </w:tc>
@@ -1162,7 +1173,16 @@
                 <w:sz w:val="24"/>
                 <w:szCs w:val="24"/>
               </w:rPr>
-              <w:t xml:space="preserve"> tables.  </w:t>
+              <w:t xml:space="preserve"> </w:t>
+            </w:r>
+            <w:r>
+              <w:rPr>
+                <w:rFonts w:ascii="Times New Roman" w:hAnsi="Times New Roman" w:cs="Times New Roman"/>
+                <w:sz w:val="24"/>
+                <w:szCs w:val="24"/>
+              </w:rPr>
+              <w:lastRenderedPageBreak/>
+              <w:t xml:space="preserve">tables.  </w:t>
             </w:r>
             <w:proofErr w:type="spellStart"/>
             <w:r>
@@ -1198,16 +1218,7 @@
                 <w:sz w:val="24"/>
                 <w:szCs w:val="24"/>
               </w:rPr>
-              <w:t xml:space="preserve"> </w:t>
-            </w:r>
-            <w:r>
-              <w:rPr>
-                <w:rFonts w:ascii="Times New Roman" w:hAnsi="Times New Roman" w:cs="Times New Roman"/>
-                <w:sz w:val="24"/>
-                <w:szCs w:val="24"/>
-              </w:rPr>
-              <w:lastRenderedPageBreak/>
-              <w:t xml:space="preserve">which is linked to </w:t>
+              <w:t xml:space="preserve"> which is linked to </w:t>
             </w:r>
             <w:proofErr w:type="spellStart"/>
             <w:r>
@@ -2274,6 +2285,29 @@
           <w:rFonts w:ascii="Times New Roman" w:hAnsi="Times New Roman" w:cs="Times New Roman"/>
           <w:b/>
           <w:bCs/>
+          <w:color w:val="FF0000"/>
+          <w:sz w:val="24"/>
+          <w:szCs w:val="24"/>
+        </w:rPr>
+      </w:pPr>
+      <w:r>
+        <w:rPr>
+          <w:rFonts w:ascii="Times New Roman" w:hAnsi="Times New Roman" w:cs="Times New Roman"/>
+          <w:b/>
+          <w:bCs/>
+          <w:color w:val="FF0000"/>
+          <w:sz w:val="24"/>
+          <w:szCs w:val="24"/>
+        </w:rPr>
+        <w:t>Please make migration first</w:t>
+      </w:r>
+    </w:p>
+    <w:p>
+      <w:pPr>
+        <w:rPr>
+          <w:rFonts w:ascii="Times New Roman" w:hAnsi="Times New Roman" w:cs="Times New Roman"/>
+          <w:b/>
+          <w:bCs/>
           <w:sz w:val="24"/>
           <w:szCs w:val="24"/>
         </w:rPr>
@@ -2514,7 +2548,47 @@
           <w:sz w:val="24"/>
           <w:szCs w:val="24"/>
         </w:rPr>
-        <w:t>Step2: Direct to home page with the customized welcome message to the user</w:t>
+        <w:t xml:space="preserve">Step2: </w:t>
+      </w:r>
+      <w:r>
+        <w:rPr>
+          <w:rFonts w:ascii="Times New Roman" w:hAnsi="Times New Roman" w:cs="Times New Roman"/>
+          <w:b/>
+          <w:bCs/>
+          <w:sz w:val="24"/>
+          <w:szCs w:val="24"/>
+        </w:rPr>
+        <w:t>After you login or register, page will be red</w:t>
+      </w:r>
+      <w:r>
+        <w:rPr>
+          <w:rFonts w:ascii="Times New Roman" w:hAnsi="Times New Roman" w:cs="Times New Roman"/>
+          <w:b/>
+          <w:bCs/>
+          <w:sz w:val="24"/>
+          <w:szCs w:val="24"/>
+        </w:rPr>
+        <w:t>irect</w:t>
+      </w:r>
+      <w:r>
+        <w:rPr>
+          <w:rFonts w:ascii="Times New Roman" w:hAnsi="Times New Roman" w:cs="Times New Roman"/>
+          <w:b/>
+          <w:bCs/>
+          <w:sz w:val="24"/>
+          <w:szCs w:val="24"/>
+        </w:rPr>
+        <w:t>ed</w:t>
+      </w:r>
+      <w:r>
+        <w:rPr>
+          <w:rFonts w:ascii="Times New Roman" w:hAnsi="Times New Roman" w:cs="Times New Roman"/>
+          <w:b/>
+          <w:bCs/>
+          <w:sz w:val="24"/>
+          <w:szCs w:val="24"/>
+        </w:rPr>
+        <w:t xml:space="preserve"> to home page with the customized welcome message to the user</w:t>
       </w:r>
     </w:p>
     <w:p>
